--- a/Configuración para leer las señales PWM con arduino.docx
+++ b/Configuración para leer las señales PWM con arduino.docx
@@ -521,8 +521,699 @@
         </w:drawing>
       </w:r>
     </w:p>
+    <w:p/>
+    <w:p/>
+    <w:p/>
     <w:p>
+      <w:pPr>
+        <w:shd w:val="clear" w:color="auto" w:fill="FFFFFF"/>
+        <w:spacing w:after="0" w:line="240" w:lineRule="auto"/>
+        <w:rPr>
+          <w:rFonts w:ascii="Arial" w:eastAsia="Times New Roman" w:hAnsi="Arial" w:cs="Arial"/>
+          <w:color w:val="222222"/>
+          <w:szCs w:val="24"/>
+          <w:lang w:eastAsia="es-CO"/>
+        </w:rPr>
+      </w:pPr>
+      <w:r>
+        <w:rPr>
+          <w:rFonts w:ascii="Arial" w:eastAsia="Times New Roman" w:hAnsi="Arial" w:cs="Arial"/>
+          <w:color w:val="222222"/>
+          <w:szCs w:val="24"/>
+          <w:lang w:eastAsia="es-CO"/>
+        </w:rPr>
+        <w:t xml:space="preserve">parte 2 </w:t>
+      </w:r>
+      <w:proofErr w:type="gramStart"/>
+      <w:r>
+        <w:rPr>
+          <w:rFonts w:ascii="Arial" w:eastAsia="Times New Roman" w:hAnsi="Arial" w:cs="Arial"/>
+          <w:color w:val="222222"/>
+          <w:szCs w:val="24"/>
+          <w:lang w:eastAsia="es-CO"/>
+        </w:rPr>
+        <w:t>leer  señales</w:t>
+      </w:r>
+      <w:proofErr w:type="gramEnd"/>
+      <w:r>
+        <w:rPr>
+          <w:rFonts w:ascii="Arial" w:eastAsia="Times New Roman" w:hAnsi="Arial" w:cs="Arial"/>
+          <w:color w:val="222222"/>
+          <w:szCs w:val="24"/>
+          <w:lang w:eastAsia="es-CO"/>
+        </w:rPr>
+        <w:t>  PWM </w:t>
+      </w:r>
+    </w:p>
+    <w:p>
+      <w:pPr>
+        <w:shd w:val="clear" w:color="auto" w:fill="FFFFFF"/>
+        <w:spacing w:after="0" w:line="240" w:lineRule="auto"/>
+        <w:rPr>
+          <w:rFonts w:ascii="Arial" w:eastAsia="Times New Roman" w:hAnsi="Arial" w:cs="Arial"/>
+          <w:color w:val="222222"/>
+          <w:szCs w:val="24"/>
+          <w:lang w:eastAsia="es-CO"/>
+        </w:rPr>
+      </w:pPr>
+      <w:r>
+        <w:rPr>
+          <w:rFonts w:ascii="Arial" w:eastAsia="Times New Roman" w:hAnsi="Arial" w:cs="Arial"/>
+          <w:color w:val="222222"/>
+          <w:szCs w:val="24"/>
+          <w:lang w:eastAsia="es-CO"/>
+        </w:rPr>
+        <w:t>// Definir el pin donde se conecta la señal PWM</w:t>
+      </w:r>
+      <w:r>
+        <w:rPr>
+          <w:rFonts w:ascii="Arial" w:eastAsia="Times New Roman" w:hAnsi="Arial" w:cs="Arial"/>
+          <w:color w:val="222222"/>
+          <w:szCs w:val="24"/>
+          <w:lang w:eastAsia="es-CO"/>
+        </w:rPr>
+        <w:br/>
+      </w:r>
+      <w:proofErr w:type="spellStart"/>
+      <w:r>
+        <w:rPr>
+          <w:rFonts w:ascii="Arial" w:eastAsia="Times New Roman" w:hAnsi="Arial" w:cs="Arial"/>
+          <w:color w:val="222222"/>
+          <w:szCs w:val="24"/>
+          <w:lang w:eastAsia="es-CO"/>
+        </w:rPr>
+        <w:t>int</w:t>
+      </w:r>
+      <w:proofErr w:type="spellEnd"/>
+      <w:r>
+        <w:rPr>
+          <w:rFonts w:ascii="Arial" w:eastAsia="Times New Roman" w:hAnsi="Arial" w:cs="Arial"/>
+          <w:color w:val="222222"/>
+          <w:szCs w:val="24"/>
+          <w:lang w:eastAsia="es-CO"/>
+        </w:rPr>
+        <w:t xml:space="preserve"> </w:t>
+      </w:r>
+      <w:proofErr w:type="spellStart"/>
+      <w:r>
+        <w:rPr>
+          <w:rFonts w:ascii="Arial" w:eastAsia="Times New Roman" w:hAnsi="Arial" w:cs="Arial"/>
+          <w:color w:val="222222"/>
+          <w:szCs w:val="24"/>
+          <w:lang w:eastAsia="es-CO"/>
+        </w:rPr>
+        <w:t>pinPWM</w:t>
+      </w:r>
+      <w:proofErr w:type="spellEnd"/>
+      <w:r>
+        <w:rPr>
+          <w:rFonts w:ascii="Arial" w:eastAsia="Times New Roman" w:hAnsi="Arial" w:cs="Arial"/>
+          <w:color w:val="222222"/>
+          <w:szCs w:val="24"/>
+          <w:lang w:eastAsia="es-CO"/>
+        </w:rPr>
+        <w:t xml:space="preserve"> = 2; // Por ejemplo, lee la señal PWM en el pin digital 2</w:t>
+      </w:r>
+      <w:r>
+        <w:rPr>
+          <w:rFonts w:ascii="Arial" w:eastAsia="Times New Roman" w:hAnsi="Arial" w:cs="Arial"/>
+          <w:color w:val="222222"/>
+          <w:szCs w:val="24"/>
+          <w:lang w:eastAsia="es-CO"/>
+        </w:rPr>
+        <w:br/>
+      </w:r>
+      <w:r>
+        <w:rPr>
+          <w:rFonts w:ascii="Arial" w:eastAsia="Times New Roman" w:hAnsi="Arial" w:cs="Arial"/>
+          <w:color w:val="222222"/>
+          <w:szCs w:val="24"/>
+          <w:lang w:eastAsia="es-CO"/>
+        </w:rPr>
+        <w:br/>
+        <w:t>// Variable para almacenar el valor leído de la señal PWM</w:t>
+      </w:r>
+      <w:r>
+        <w:rPr>
+          <w:rFonts w:ascii="Arial" w:eastAsia="Times New Roman" w:hAnsi="Arial" w:cs="Arial"/>
+          <w:color w:val="222222"/>
+          <w:szCs w:val="24"/>
+          <w:lang w:eastAsia="es-CO"/>
+        </w:rPr>
+        <w:br/>
+      </w:r>
+      <w:proofErr w:type="spellStart"/>
+      <w:r>
+        <w:rPr>
+          <w:rFonts w:ascii="Arial" w:eastAsia="Times New Roman" w:hAnsi="Arial" w:cs="Arial"/>
+          <w:color w:val="222222"/>
+          <w:szCs w:val="24"/>
+          <w:lang w:eastAsia="es-CO"/>
+        </w:rPr>
+        <w:t>unsigned</w:t>
+      </w:r>
+      <w:proofErr w:type="spellEnd"/>
+      <w:r>
+        <w:rPr>
+          <w:rFonts w:ascii="Arial" w:eastAsia="Times New Roman" w:hAnsi="Arial" w:cs="Arial"/>
+          <w:color w:val="222222"/>
+          <w:szCs w:val="24"/>
+          <w:lang w:eastAsia="es-CO"/>
+        </w:rPr>
+        <w:t xml:space="preserve"> </w:t>
+      </w:r>
+      <w:proofErr w:type="spellStart"/>
+      <w:r>
+        <w:rPr>
+          <w:rFonts w:ascii="Arial" w:eastAsia="Times New Roman" w:hAnsi="Arial" w:cs="Arial"/>
+          <w:color w:val="222222"/>
+          <w:szCs w:val="24"/>
+          <w:lang w:eastAsia="es-CO"/>
+        </w:rPr>
+        <w:t>long</w:t>
+      </w:r>
+      <w:proofErr w:type="spellEnd"/>
+      <w:r>
+        <w:rPr>
+          <w:rFonts w:ascii="Arial" w:eastAsia="Times New Roman" w:hAnsi="Arial" w:cs="Arial"/>
+          <w:color w:val="222222"/>
+          <w:szCs w:val="24"/>
+          <w:lang w:eastAsia="es-CO"/>
+        </w:rPr>
+        <w:t xml:space="preserve"> </w:t>
+      </w:r>
+      <w:proofErr w:type="spellStart"/>
+      <w:r>
+        <w:rPr>
+          <w:rFonts w:ascii="Arial" w:eastAsia="Times New Roman" w:hAnsi="Arial" w:cs="Arial"/>
+          <w:color w:val="222222"/>
+          <w:szCs w:val="24"/>
+          <w:lang w:eastAsia="es-CO"/>
+        </w:rPr>
+        <w:t>anchoPulso</w:t>
+      </w:r>
+      <w:proofErr w:type="spellEnd"/>
+      <w:r>
+        <w:rPr>
+          <w:rFonts w:ascii="Arial" w:eastAsia="Times New Roman" w:hAnsi="Arial" w:cs="Arial"/>
+          <w:color w:val="222222"/>
+          <w:szCs w:val="24"/>
+          <w:lang w:eastAsia="es-CO"/>
+        </w:rPr>
+        <w:t xml:space="preserve"> = 0;</w:t>
+      </w:r>
+      <w:r>
+        <w:rPr>
+          <w:rFonts w:ascii="Arial" w:eastAsia="Times New Roman" w:hAnsi="Arial" w:cs="Arial"/>
+          <w:color w:val="222222"/>
+          <w:szCs w:val="24"/>
+          <w:lang w:eastAsia="es-CO"/>
+        </w:rPr>
+        <w:br/>
+      </w:r>
+      <w:r>
+        <w:rPr>
+          <w:rFonts w:ascii="Arial" w:eastAsia="Times New Roman" w:hAnsi="Arial" w:cs="Arial"/>
+          <w:color w:val="222222"/>
+          <w:szCs w:val="24"/>
+          <w:lang w:eastAsia="es-CO"/>
+        </w:rPr>
+        <w:br/>
+      </w:r>
+      <w:proofErr w:type="spellStart"/>
+      <w:r>
+        <w:rPr>
+          <w:rFonts w:ascii="Arial" w:eastAsia="Times New Roman" w:hAnsi="Arial" w:cs="Arial"/>
+          <w:color w:val="222222"/>
+          <w:szCs w:val="24"/>
+          <w:lang w:eastAsia="es-CO"/>
+        </w:rPr>
+        <w:t>void</w:t>
+      </w:r>
+      <w:proofErr w:type="spellEnd"/>
+      <w:r>
+        <w:rPr>
+          <w:rFonts w:ascii="Arial" w:eastAsia="Times New Roman" w:hAnsi="Arial" w:cs="Arial"/>
+          <w:color w:val="222222"/>
+          <w:szCs w:val="24"/>
+          <w:lang w:eastAsia="es-CO"/>
+        </w:rPr>
+        <w:t xml:space="preserve"> </w:t>
+      </w:r>
+      <w:proofErr w:type="spellStart"/>
+      <w:r>
+        <w:rPr>
+          <w:rFonts w:ascii="Arial" w:eastAsia="Times New Roman" w:hAnsi="Arial" w:cs="Arial"/>
+          <w:color w:val="222222"/>
+          <w:szCs w:val="24"/>
+          <w:lang w:eastAsia="es-CO"/>
+        </w:rPr>
+        <w:t>setup</w:t>
+      </w:r>
+      <w:proofErr w:type="spellEnd"/>
+      <w:r>
+        <w:rPr>
+          <w:rFonts w:ascii="Arial" w:eastAsia="Times New Roman" w:hAnsi="Arial" w:cs="Arial"/>
+          <w:color w:val="222222"/>
+          <w:szCs w:val="24"/>
+          <w:lang w:eastAsia="es-CO"/>
+        </w:rPr>
+        <w:t>() {</w:t>
+      </w:r>
+      <w:r>
+        <w:rPr>
+          <w:rFonts w:ascii="Arial" w:eastAsia="Times New Roman" w:hAnsi="Arial" w:cs="Arial"/>
+          <w:color w:val="222222"/>
+          <w:szCs w:val="24"/>
+          <w:lang w:eastAsia="es-CO"/>
+        </w:rPr>
+        <w:br/>
+        <w:t>  // Inicializar el puerto serie a una velocidad de 9600 baudios</w:t>
+      </w:r>
+      <w:r>
+        <w:rPr>
+          <w:rFonts w:ascii="Arial" w:eastAsia="Times New Roman" w:hAnsi="Arial" w:cs="Arial"/>
+          <w:color w:val="222222"/>
+          <w:szCs w:val="24"/>
+          <w:lang w:eastAsia="es-CO"/>
+        </w:rPr>
+        <w:br/>
+        <w:t xml:space="preserve">  </w:t>
+      </w:r>
+      <w:proofErr w:type="spellStart"/>
+      <w:r>
+        <w:rPr>
+          <w:rFonts w:ascii="Arial" w:eastAsia="Times New Roman" w:hAnsi="Arial" w:cs="Arial"/>
+          <w:color w:val="222222"/>
+          <w:szCs w:val="24"/>
+          <w:lang w:eastAsia="es-CO"/>
+        </w:rPr>
+        <w:t>Serial.begin</w:t>
+      </w:r>
+      <w:proofErr w:type="spellEnd"/>
+      <w:r>
+        <w:rPr>
+          <w:rFonts w:ascii="Arial" w:eastAsia="Times New Roman" w:hAnsi="Arial" w:cs="Arial"/>
+          <w:color w:val="222222"/>
+          <w:szCs w:val="24"/>
+          <w:lang w:eastAsia="es-CO"/>
+        </w:rPr>
+        <w:t>(9600);</w:t>
+      </w:r>
+      <w:r>
+        <w:rPr>
+          <w:rFonts w:ascii="Arial" w:eastAsia="Times New Roman" w:hAnsi="Arial" w:cs="Arial"/>
+          <w:color w:val="222222"/>
+          <w:szCs w:val="24"/>
+          <w:lang w:eastAsia="es-CO"/>
+        </w:rPr>
+        <w:br/>
+        <w:t>}</w:t>
+      </w:r>
+      <w:r>
+        <w:rPr>
+          <w:rFonts w:ascii="Arial" w:eastAsia="Times New Roman" w:hAnsi="Arial" w:cs="Arial"/>
+          <w:color w:val="222222"/>
+          <w:szCs w:val="24"/>
+          <w:lang w:eastAsia="es-CO"/>
+        </w:rPr>
+        <w:br/>
+      </w:r>
+      <w:r>
+        <w:rPr>
+          <w:rFonts w:ascii="Arial" w:eastAsia="Times New Roman" w:hAnsi="Arial" w:cs="Arial"/>
+          <w:color w:val="222222"/>
+          <w:szCs w:val="24"/>
+          <w:lang w:eastAsia="es-CO"/>
+        </w:rPr>
+        <w:br/>
+      </w:r>
+      <w:proofErr w:type="spellStart"/>
+      <w:r>
+        <w:rPr>
+          <w:rFonts w:ascii="Arial" w:eastAsia="Times New Roman" w:hAnsi="Arial" w:cs="Arial"/>
+          <w:color w:val="222222"/>
+          <w:szCs w:val="24"/>
+          <w:lang w:eastAsia="es-CO"/>
+        </w:rPr>
+        <w:t>void</w:t>
+      </w:r>
+      <w:proofErr w:type="spellEnd"/>
+      <w:r>
+        <w:rPr>
+          <w:rFonts w:ascii="Arial" w:eastAsia="Times New Roman" w:hAnsi="Arial" w:cs="Arial"/>
+          <w:color w:val="222222"/>
+          <w:szCs w:val="24"/>
+          <w:lang w:eastAsia="es-CO"/>
+        </w:rPr>
+        <w:t xml:space="preserve"> </w:t>
+      </w:r>
+      <w:proofErr w:type="spellStart"/>
+      <w:r>
+        <w:rPr>
+          <w:rFonts w:ascii="Arial" w:eastAsia="Times New Roman" w:hAnsi="Arial" w:cs="Arial"/>
+          <w:color w:val="222222"/>
+          <w:szCs w:val="24"/>
+          <w:lang w:eastAsia="es-CO"/>
+        </w:rPr>
+        <w:t>loop</w:t>
+      </w:r>
+      <w:proofErr w:type="spellEnd"/>
+      <w:r>
+        <w:rPr>
+          <w:rFonts w:ascii="Arial" w:eastAsia="Times New Roman" w:hAnsi="Arial" w:cs="Arial"/>
+          <w:color w:val="222222"/>
+          <w:szCs w:val="24"/>
+          <w:lang w:eastAsia="es-CO"/>
+        </w:rPr>
+        <w:t>() {</w:t>
+      </w:r>
+      <w:r>
+        <w:rPr>
+          <w:rFonts w:ascii="Arial" w:eastAsia="Times New Roman" w:hAnsi="Arial" w:cs="Arial"/>
+          <w:color w:val="222222"/>
+          <w:szCs w:val="24"/>
+          <w:lang w:eastAsia="es-CO"/>
+        </w:rPr>
+        <w:br/>
+        <w:t>  // Leer el ancho del pulso PWM en el pin especificado</w:t>
+      </w:r>
+      <w:r>
+        <w:rPr>
+          <w:rFonts w:ascii="Arial" w:eastAsia="Times New Roman" w:hAnsi="Arial" w:cs="Arial"/>
+          <w:color w:val="222222"/>
+          <w:szCs w:val="24"/>
+          <w:lang w:eastAsia="es-CO"/>
+        </w:rPr>
+        <w:br/>
+        <w:t xml:space="preserve">  </w:t>
+      </w:r>
+      <w:proofErr w:type="spellStart"/>
+      <w:r>
+        <w:rPr>
+          <w:rFonts w:ascii="Arial" w:eastAsia="Times New Roman" w:hAnsi="Arial" w:cs="Arial"/>
+          <w:color w:val="222222"/>
+          <w:szCs w:val="24"/>
+          <w:lang w:eastAsia="es-CO"/>
+        </w:rPr>
+        <w:t>anchoPulso</w:t>
+      </w:r>
+      <w:proofErr w:type="spellEnd"/>
+      <w:r>
+        <w:rPr>
+          <w:rFonts w:ascii="Arial" w:eastAsia="Times New Roman" w:hAnsi="Arial" w:cs="Arial"/>
+          <w:color w:val="222222"/>
+          <w:szCs w:val="24"/>
+          <w:lang w:eastAsia="es-CO"/>
+        </w:rPr>
+        <w:t xml:space="preserve"> = </w:t>
+      </w:r>
+      <w:proofErr w:type="spellStart"/>
+      <w:r>
+        <w:rPr>
+          <w:rFonts w:ascii="Arial" w:eastAsia="Times New Roman" w:hAnsi="Arial" w:cs="Arial"/>
+          <w:color w:val="222222"/>
+          <w:szCs w:val="24"/>
+          <w:lang w:eastAsia="es-CO"/>
+        </w:rPr>
+        <w:t>pulseIn</w:t>
+      </w:r>
+      <w:proofErr w:type="spellEnd"/>
+      <w:r>
+        <w:rPr>
+          <w:rFonts w:ascii="Arial" w:eastAsia="Times New Roman" w:hAnsi="Arial" w:cs="Arial"/>
+          <w:color w:val="222222"/>
+          <w:szCs w:val="24"/>
+          <w:lang w:eastAsia="es-CO"/>
+        </w:rPr>
+        <w:t>(</w:t>
+      </w:r>
+      <w:proofErr w:type="spellStart"/>
+      <w:r>
+        <w:rPr>
+          <w:rFonts w:ascii="Arial" w:eastAsia="Times New Roman" w:hAnsi="Arial" w:cs="Arial"/>
+          <w:color w:val="222222"/>
+          <w:szCs w:val="24"/>
+          <w:lang w:eastAsia="es-CO"/>
+        </w:rPr>
+        <w:t>pinPWM</w:t>
+      </w:r>
+      <w:proofErr w:type="spellEnd"/>
+      <w:r>
+        <w:rPr>
+          <w:rFonts w:ascii="Arial" w:eastAsia="Times New Roman" w:hAnsi="Arial" w:cs="Arial"/>
+          <w:color w:val="222222"/>
+          <w:szCs w:val="24"/>
+          <w:lang w:eastAsia="es-CO"/>
+        </w:rPr>
+        <w:t xml:space="preserve">, HIGH); // La función </w:t>
+      </w:r>
+      <w:proofErr w:type="spellStart"/>
+      <w:r>
+        <w:rPr>
+          <w:rFonts w:ascii="Arial" w:eastAsia="Times New Roman" w:hAnsi="Arial" w:cs="Arial"/>
+          <w:color w:val="222222"/>
+          <w:szCs w:val="24"/>
+          <w:lang w:eastAsia="es-CO"/>
+        </w:rPr>
+        <w:t>pulseIn</w:t>
+      </w:r>
+      <w:proofErr w:type="spellEnd"/>
+      <w:r>
+        <w:rPr>
+          <w:rFonts w:ascii="Arial" w:eastAsia="Times New Roman" w:hAnsi="Arial" w:cs="Arial"/>
+          <w:color w:val="222222"/>
+          <w:szCs w:val="24"/>
+          <w:lang w:eastAsia="es-CO"/>
+        </w:rPr>
+        <w:t xml:space="preserve"> devuelve el tiempo en microsegundos del pulso</w:t>
+      </w:r>
+      <w:r>
+        <w:rPr>
+          <w:rFonts w:ascii="Arial" w:eastAsia="Times New Roman" w:hAnsi="Arial" w:cs="Arial"/>
+          <w:color w:val="222222"/>
+          <w:szCs w:val="24"/>
+          <w:lang w:eastAsia="es-CO"/>
+        </w:rPr>
+        <w:br/>
+      </w:r>
+      <w:r>
+        <w:rPr>
+          <w:rFonts w:ascii="Arial" w:eastAsia="Times New Roman" w:hAnsi="Arial" w:cs="Arial"/>
+          <w:color w:val="222222"/>
+          <w:szCs w:val="24"/>
+          <w:lang w:eastAsia="es-CO"/>
+        </w:rPr>
+        <w:br/>
+        <w:t>  // Imprimir el ancho del pulso en el monitor serial</w:t>
+      </w:r>
+      <w:r>
+        <w:rPr>
+          <w:rFonts w:ascii="Arial" w:eastAsia="Times New Roman" w:hAnsi="Arial" w:cs="Arial"/>
+          <w:color w:val="222222"/>
+          <w:szCs w:val="24"/>
+          <w:lang w:eastAsia="es-CO"/>
+        </w:rPr>
+        <w:br/>
+        <w:t xml:space="preserve">  </w:t>
+      </w:r>
+      <w:proofErr w:type="spellStart"/>
+      <w:r>
+        <w:rPr>
+          <w:rFonts w:ascii="Arial" w:eastAsia="Times New Roman" w:hAnsi="Arial" w:cs="Arial"/>
+          <w:color w:val="222222"/>
+          <w:szCs w:val="24"/>
+          <w:lang w:eastAsia="es-CO"/>
+        </w:rPr>
+        <w:t>Serial.print</w:t>
+      </w:r>
+      <w:proofErr w:type="spellEnd"/>
+      <w:r>
+        <w:rPr>
+          <w:rFonts w:ascii="Arial" w:eastAsia="Times New Roman" w:hAnsi="Arial" w:cs="Arial"/>
+          <w:color w:val="222222"/>
+          <w:szCs w:val="24"/>
+          <w:lang w:eastAsia="es-CO"/>
+        </w:rPr>
+        <w:t>("Ancho del pulso PWM: ");</w:t>
+      </w:r>
+      <w:r>
+        <w:rPr>
+          <w:rFonts w:ascii="Arial" w:eastAsia="Times New Roman" w:hAnsi="Arial" w:cs="Arial"/>
+          <w:color w:val="222222"/>
+          <w:szCs w:val="24"/>
+          <w:lang w:eastAsia="es-CO"/>
+        </w:rPr>
+        <w:br/>
+        <w:t xml:space="preserve">  </w:t>
+      </w:r>
+      <w:proofErr w:type="spellStart"/>
+      <w:r>
+        <w:rPr>
+          <w:rFonts w:ascii="Arial" w:eastAsia="Times New Roman" w:hAnsi="Arial" w:cs="Arial"/>
+          <w:color w:val="222222"/>
+          <w:szCs w:val="24"/>
+          <w:lang w:eastAsia="es-CO"/>
+        </w:rPr>
+        <w:t>Serial.print</w:t>
+      </w:r>
+      <w:proofErr w:type="spellEnd"/>
+      <w:r>
+        <w:rPr>
+          <w:rFonts w:ascii="Arial" w:eastAsia="Times New Roman" w:hAnsi="Arial" w:cs="Arial"/>
+          <w:color w:val="222222"/>
+          <w:szCs w:val="24"/>
+          <w:lang w:eastAsia="es-CO"/>
+        </w:rPr>
+        <w:t>(</w:t>
+      </w:r>
+      <w:proofErr w:type="spellStart"/>
+      <w:r>
+        <w:rPr>
+          <w:rFonts w:ascii="Arial" w:eastAsia="Times New Roman" w:hAnsi="Arial" w:cs="Arial"/>
+          <w:color w:val="222222"/>
+          <w:szCs w:val="24"/>
+          <w:lang w:eastAsia="es-CO"/>
+        </w:rPr>
+        <w:t>anchoPulso</w:t>
+      </w:r>
+      <w:proofErr w:type="spellEnd"/>
+      <w:r>
+        <w:rPr>
+          <w:rFonts w:ascii="Arial" w:eastAsia="Times New Roman" w:hAnsi="Arial" w:cs="Arial"/>
+          <w:color w:val="222222"/>
+          <w:szCs w:val="24"/>
+          <w:lang w:eastAsia="es-CO"/>
+        </w:rPr>
+        <w:t>);</w:t>
+      </w:r>
+      <w:r>
+        <w:rPr>
+          <w:rFonts w:ascii="Arial" w:eastAsia="Times New Roman" w:hAnsi="Arial" w:cs="Arial"/>
+          <w:color w:val="222222"/>
+          <w:szCs w:val="24"/>
+          <w:lang w:eastAsia="es-CO"/>
+        </w:rPr>
+        <w:br/>
+        <w:t xml:space="preserve">  </w:t>
+      </w:r>
+      <w:proofErr w:type="spellStart"/>
+      <w:r>
+        <w:rPr>
+          <w:rFonts w:ascii="Arial" w:eastAsia="Times New Roman" w:hAnsi="Arial" w:cs="Arial"/>
+          <w:color w:val="222222"/>
+          <w:szCs w:val="24"/>
+          <w:lang w:eastAsia="es-CO"/>
+        </w:rPr>
+        <w:t>Serial.println</w:t>
+      </w:r>
+      <w:proofErr w:type="spellEnd"/>
+      <w:r>
+        <w:rPr>
+          <w:rFonts w:ascii="Arial" w:eastAsia="Times New Roman" w:hAnsi="Arial" w:cs="Arial"/>
+          <w:color w:val="222222"/>
+          <w:szCs w:val="24"/>
+          <w:lang w:eastAsia="es-CO"/>
+        </w:rPr>
+        <w:t>(" microsegundos");</w:t>
+      </w:r>
+      <w:r>
+        <w:rPr>
+          <w:rFonts w:ascii="Arial" w:eastAsia="Times New Roman" w:hAnsi="Arial" w:cs="Arial"/>
+          <w:color w:val="222222"/>
+          <w:szCs w:val="24"/>
+          <w:lang w:eastAsia="es-CO"/>
+        </w:rPr>
+        <w:br/>
+      </w:r>
+      <w:r>
+        <w:rPr>
+          <w:rFonts w:ascii="Arial" w:eastAsia="Times New Roman" w:hAnsi="Arial" w:cs="Arial"/>
+          <w:color w:val="222222"/>
+          <w:szCs w:val="24"/>
+          <w:lang w:eastAsia="es-CO"/>
+        </w:rPr>
+        <w:br/>
+        <w:t>  // Esperar un breve tiempo antes de leer el siguiente pulso</w:t>
+      </w:r>
+      <w:r>
+        <w:rPr>
+          <w:rFonts w:ascii="Arial" w:eastAsia="Times New Roman" w:hAnsi="Arial" w:cs="Arial"/>
+          <w:color w:val="222222"/>
+          <w:szCs w:val="24"/>
+          <w:lang w:eastAsia="es-CO"/>
+        </w:rPr>
+        <w:br/>
+        <w:t xml:space="preserve">  </w:t>
+      </w:r>
+      <w:proofErr w:type="spellStart"/>
+      <w:r>
+        <w:rPr>
+          <w:rFonts w:ascii="Arial" w:eastAsia="Times New Roman" w:hAnsi="Arial" w:cs="Arial"/>
+          <w:color w:val="222222"/>
+          <w:szCs w:val="24"/>
+          <w:lang w:eastAsia="es-CO"/>
+        </w:rPr>
+        <w:t>delay</w:t>
+      </w:r>
+      <w:proofErr w:type="spellEnd"/>
+      <w:r>
+        <w:rPr>
+          <w:rFonts w:ascii="Arial" w:eastAsia="Times New Roman" w:hAnsi="Arial" w:cs="Arial"/>
+          <w:color w:val="222222"/>
+          <w:szCs w:val="24"/>
+          <w:lang w:eastAsia="es-CO"/>
+        </w:rPr>
+        <w:t>(100);</w:t>
+      </w:r>
+    </w:p>
+    <w:p/>
+    <w:p>
+      <w:pPr>
+        <w:jc w:val="center"/>
+      </w:pPr>
       <w:bookmarkStart w:id="0" w:name="_GoBack"/>
+      <w:r>
+        <w:rPr>
+          <w:noProof/>
+          <w:lang w:eastAsia="es-CO"/>
+        </w:rPr>
+        <w:drawing>
+          <wp:inline distT="0" distB="0" distL="0" distR="0" wp14:anchorId="61917A39" wp14:editId="51AE5D4E">
+            <wp:extent cx="4181227" cy="3649781"/>
+            <wp:effectExtent l="0" t="0" r="0" b="8255"/>
+            <wp:docPr id="2" name="Imagen 2"/>
+            <wp:cNvGraphicFramePr>
+              <a:graphicFrameLocks xmlns:a="http://schemas.openxmlformats.org/drawingml/2006/main" noChangeAspect="1"/>
+            </wp:cNvGraphicFramePr>
+            <a:graphic xmlns:a="http://schemas.openxmlformats.org/drawingml/2006/main">
+              <a:graphicData uri="http://schemas.openxmlformats.org/drawingml/2006/picture">
+                <pic:pic xmlns:pic="http://schemas.openxmlformats.org/drawingml/2006/picture">
+                  <pic:nvPicPr>
+                    <pic:cNvPr id="1" name=""/>
+                    <pic:cNvPicPr/>
+                  </pic:nvPicPr>
+                  <pic:blipFill>
+                    <a:blip r:embed="rId5"/>
+                    <a:stretch>
+                      <a:fillRect/>
+                    </a:stretch>
+                  </pic:blipFill>
+                  <pic:spPr>
+                    <a:xfrm>
+                      <a:off x="0" y="0"/>
+                      <a:ext cx="4183507" cy="3651771"/>
+                    </a:xfrm>
+                    <a:prstGeom prst="rect">
+                      <a:avLst/>
+                    </a:prstGeom>
+                  </pic:spPr>
+                </pic:pic>
+              </a:graphicData>
+            </a:graphic>
+          </wp:inline>
+        </w:drawing>
+      </w:r>
       <w:bookmarkEnd w:id="0"/>
     </w:p>
     <w:sectPr>
